--- a/Intermediate/LimitPlugins/result.docx
+++ b/Intermediate/LimitPlugins/result.docx
@@ -19,8 +19,9 @@
         <w:tblLook w:val="0400" w:firstRow="0" w:lastRow="0" w:firstColumn="0" w:lastColumn="0" w:noHBand="0" w:noVBand="1"/>
       </w:tblPr>
       <w:tblGrid>
-        <w:gridCol w:w="4644"/>
-        <w:gridCol w:w="4644"/>
+        <w:gridCol w:w="3096"/>
+        <w:gridCol w:w="3096"/>
+        <w:gridCol w:w="3096"/>
       </w:tblGrid>
       <w:tr>
         <w:trPr>
@@ -28,37 +29,55 @@
         </w:trPr>
         <w:tc>
           <w:tcPr>
-            <w:tcW w:w="4644" w:type="dxa"/>
-          </w:tcPr>
-          <w:p>
-            <w:pPr>
-              <w:rPr>
-                <w:lang w:val="en-US"/>
-              </w:rPr>
-            </w:pPr>
-            <w:r>
-              <w:rPr>
-                <w:lang w:val="en-US"/>
-              </w:rPr>
-              <w:t>row 0 col 0 = -1466769006</w:t>
-            </w:r>
-          </w:p>
-        </w:tc>
-        <w:tc>
-          <w:tcPr>
-            <w:tcW w:w="4644" w:type="dxa"/>
-          </w:tcPr>
-          <w:p>
-            <w:pPr>
-              <w:rPr>
-                <w:lang w:val="en-US"/>
-              </w:rPr>
-            </w:pPr>
-            <w:r>
-              <w:rPr>
-                <w:lang w:val="en-US"/>
-              </w:rPr>
-              <w:t>row 0 col 1 = 475471710</w:t>
+            <w:tcW w:w="3096" w:type="dxa"/>
+          </w:tcPr>
+          <w:p>
+            <w:pPr>
+              <w:rPr>
+                <w:lang w:val="en-US"/>
+              </w:rPr>
+            </w:pPr>
+            <w:r>
+              <w:rPr>
+                <w:lang w:val="en-US"/>
+              </w:rPr>
+              <w:t>row 0 col 0 = 1176349710</w:t>
+            </w:r>
+          </w:p>
+        </w:tc>
+        <w:tc>
+          <w:tcPr>
+            <w:tcW w:w="3096" w:type="dxa"/>
+          </w:tcPr>
+          <w:p>
+            <w:pPr>
+              <w:rPr>
+                <w:lang w:val="en-US"/>
+              </w:rPr>
+            </w:pPr>
+            <w:r>
+              <w:rPr>
+                <w:lang w:val="en-US"/>
+              </w:rPr>
+              <w:t>row 0 col 1 = 1663805635</w:t>
+            </w:r>
+          </w:p>
+        </w:tc>
+        <w:tc>
+          <w:tcPr>
+            <w:tcW w:w="3096" w:type="dxa"/>
+          </w:tcPr>
+          <w:p>
+            <w:pPr>
+              <w:rPr>
+                <w:lang w:val="en-US"/>
+              </w:rPr>
+            </w:pPr>
+            <w:r>
+              <w:rPr>
+                <w:lang w:val="en-US"/>
+              </w:rPr>
+              <w:t>row 0 col 2 = 13686752</w:t>
             </w:r>
           </w:p>
         </w:tc>
@@ -69,37 +88,55 @@
         </w:trPr>
         <w:tc>
           <w:tcPr>
-            <w:tcW w:w="4644" w:type="dxa"/>
-          </w:tcPr>
-          <w:p>
-            <w:pPr>
-              <w:rPr>
-                <w:lang w:val="en-US"/>
-              </w:rPr>
-            </w:pPr>
-            <w:r>
-              <w:rPr>
-                <w:lang w:val="en-US"/>
-              </w:rPr>
-              <w:t>row 1 col 0 = 1628699394</w:t>
-            </w:r>
-          </w:p>
-        </w:tc>
-        <w:tc>
-          <w:tcPr>
-            <w:tcW w:w="4644" w:type="dxa"/>
-          </w:tcPr>
-          <w:p>
-            <w:pPr>
-              <w:rPr>
-                <w:lang w:val="en-US"/>
-              </w:rPr>
-            </w:pPr>
-            <w:r>
-              <w:rPr>
-                <w:lang w:val="en-US"/>
-              </w:rPr>
-              <w:t>row 1 col 1 = -1187752708</w:t>
+            <w:tcW w:w="3096" w:type="dxa"/>
+          </w:tcPr>
+          <w:p>
+            <w:pPr>
+              <w:rPr>
+                <w:lang w:val="en-US"/>
+              </w:rPr>
+            </w:pPr>
+            <w:r>
+              <w:rPr>
+                <w:lang w:val="en-US"/>
+              </w:rPr>
+              <w:t>row 1 col 0 = 2109606858</w:t>
+            </w:r>
+          </w:p>
+        </w:tc>
+        <w:tc>
+          <w:tcPr>
+            <w:tcW w:w="3096" w:type="dxa"/>
+          </w:tcPr>
+          <w:p>
+            <w:pPr>
+              <w:rPr>
+                <w:lang w:val="en-US"/>
+              </w:rPr>
+            </w:pPr>
+            <w:r>
+              <w:rPr>
+                <w:lang w:val="en-US"/>
+              </w:rPr>
+              <w:t>row 1 col 1 = 1025045759</w:t>
+            </w:r>
+          </w:p>
+        </w:tc>
+        <w:tc>
+          <w:tcPr>
+            <w:tcW w:w="3096" w:type="dxa"/>
+          </w:tcPr>
+          <w:p>
+            <w:pPr>
+              <w:rPr>
+                <w:lang w:val="en-US"/>
+              </w:rPr>
+            </w:pPr>
+            <w:r>
+              <w:rPr>
+                <w:lang w:val="en-US"/>
+              </w:rPr>
+              <w:t>row 1 col 2 = 1328447931</w:t>
             </w:r>
           </w:p>
         </w:tc>
@@ -110,37 +147,55 @@
         </w:trPr>
         <w:tc>
           <w:tcPr>
-            <w:tcW w:w="4644" w:type="dxa"/>
-          </w:tcPr>
-          <w:p>
-            <w:pPr>
-              <w:rPr>
-                <w:lang w:val="en-US"/>
-              </w:rPr>
-            </w:pPr>
-            <w:r>
-              <w:rPr>
-                <w:lang w:val="en-US"/>
-              </w:rPr>
-              <w:t>row 2 col 0 = 1971095236</w:t>
-            </w:r>
-          </w:p>
-        </w:tc>
-        <w:tc>
-          <w:tcPr>
-            <w:tcW w:w="4644" w:type="dxa"/>
-          </w:tcPr>
-          <w:p>
-            <w:pPr>
-              <w:rPr>
-                <w:lang w:val="en-US"/>
-              </w:rPr>
-            </w:pPr>
-            <w:r>
-              <w:rPr>
-                <w:lang w:val="en-US"/>
-              </w:rPr>
-              <w:t>row 2 col 1 = 2112529203</w:t>
+            <w:tcW w:w="3096" w:type="dxa"/>
+          </w:tcPr>
+          <w:p>
+            <w:pPr>
+              <w:rPr>
+                <w:lang w:val="en-US"/>
+              </w:rPr>
+            </w:pPr>
+            <w:r>
+              <w:rPr>
+                <w:lang w:val="en-US"/>
+              </w:rPr>
+              <w:t>row 2 col 0 = 498005408</w:t>
+            </w:r>
+          </w:p>
+        </w:tc>
+        <w:tc>
+          <w:tcPr>
+            <w:tcW w:w="3096" w:type="dxa"/>
+          </w:tcPr>
+          <w:p>
+            <w:pPr>
+              <w:rPr>
+                <w:lang w:val="en-US"/>
+              </w:rPr>
+            </w:pPr>
+            <w:r>
+              <w:rPr>
+                <w:lang w:val="en-US"/>
+              </w:rPr>
+              <w:t>row 2 col 1 = 1981443742</w:t>
+            </w:r>
+          </w:p>
+        </w:tc>
+        <w:tc>
+          <w:tcPr>
+            <w:tcW w:w="3096" w:type="dxa"/>
+          </w:tcPr>
+          <w:p>
+            <w:pPr>
+              <w:rPr>
+                <w:lang w:val="en-US"/>
+              </w:rPr>
+            </w:pPr>
+            <w:r>
+              <w:rPr>
+                <w:lang w:val="en-US"/>
+              </w:rPr>
+              <w:t>row 2 col 2 = 530861133</w:t>
             </w:r>
           </w:p>
         </w:tc>
@@ -151,37 +206,55 @@
         </w:trPr>
         <w:tc>
           <w:tcPr>
-            <w:tcW w:w="4644" w:type="dxa"/>
-          </w:tcPr>
-          <w:p>
-            <w:pPr>
-              <w:rPr>
-                <w:lang w:val="en-US"/>
-              </w:rPr>
-            </w:pPr>
-            <w:r>
-              <w:rPr>
-                <w:lang w:val="en-US"/>
-              </w:rPr>
-              <w:t>row 3 col 0 = 2017337837</w:t>
-            </w:r>
-          </w:p>
-        </w:tc>
-        <w:tc>
-          <w:tcPr>
-            <w:tcW w:w="4644" w:type="dxa"/>
-          </w:tcPr>
-          <w:p>
-            <w:pPr>
-              <w:rPr>
-                <w:lang w:val="en-US"/>
-              </w:rPr>
-            </w:pPr>
-            <w:r>
-              <w:rPr>
-                <w:lang w:val="en-US"/>
-              </w:rPr>
-              <w:t>row 3 col 1 = -2086960590</w:t>
+            <w:tcW w:w="3096" w:type="dxa"/>
+          </w:tcPr>
+          <w:p>
+            <w:pPr>
+              <w:rPr>
+                <w:lang w:val="en-US"/>
+              </w:rPr>
+            </w:pPr>
+            <w:r>
+              <w:rPr>
+                <w:lang w:val="en-US"/>
+              </w:rPr>
+              <w:t>row 3 col 0 = 226792424</w:t>
+            </w:r>
+          </w:p>
+        </w:tc>
+        <w:tc>
+          <w:tcPr>
+            <w:tcW w:w="3096" w:type="dxa"/>
+          </w:tcPr>
+          <w:p>
+            <w:pPr>
+              <w:rPr>
+                <w:lang w:val="en-US"/>
+              </w:rPr>
+            </w:pPr>
+            <w:r>
+              <w:rPr>
+                <w:lang w:val="en-US"/>
+              </w:rPr>
+              <w:t>row 3 col 1 = 776601578</w:t>
+            </w:r>
+          </w:p>
+        </w:tc>
+        <w:tc>
+          <w:tcPr>
+            <w:tcW w:w="3096" w:type="dxa"/>
+          </w:tcPr>
+          <w:p>
+            <w:pPr>
+              <w:rPr>
+                <w:lang w:val="en-US"/>
+              </w:rPr>
+            </w:pPr>
+            <w:r>
+              <w:rPr>
+                <w:lang w:val="en-US"/>
+              </w:rPr>
+              <w:t>row 3 col 2 = 1217121781</w:t>
             </w:r>
           </w:p>
         </w:tc>
@@ -192,37 +265,55 @@
         </w:trPr>
         <w:tc>
           <w:tcPr>
-            <w:tcW w:w="4644" w:type="dxa"/>
-          </w:tcPr>
-          <w:p>
-            <w:pPr>
-              <w:rPr>
-                <w:lang w:val="en-US"/>
-              </w:rPr>
-            </w:pPr>
-            <w:r>
-              <w:rPr>
-                <w:lang w:val="en-US"/>
-              </w:rPr>
-              <w:t>row 4 col 0 = -1290167174</w:t>
-            </w:r>
-          </w:p>
-        </w:tc>
-        <w:tc>
-          <w:tcPr>
-            <w:tcW w:w="4644" w:type="dxa"/>
-          </w:tcPr>
-          <w:p>
-            <w:pPr>
-              <w:rPr>
-                <w:lang w:val="en-US"/>
-              </w:rPr>
-            </w:pPr>
-            <w:r>
-              <w:rPr>
-                <w:lang w:val="en-US"/>
-              </w:rPr>
-              <w:t>row 4 col 1 = -240444031</w:t>
+            <w:tcW w:w="3096" w:type="dxa"/>
+          </w:tcPr>
+          <w:p>
+            <w:pPr>
+              <w:rPr>
+                <w:lang w:val="en-US"/>
+              </w:rPr>
+            </w:pPr>
+            <w:r>
+              <w:rPr>
+                <w:lang w:val="en-US"/>
+              </w:rPr>
+              <w:t>row 4 col 0 = 1475737596</w:t>
+            </w:r>
+          </w:p>
+        </w:tc>
+        <w:tc>
+          <w:tcPr>
+            <w:tcW w:w="3096" w:type="dxa"/>
+          </w:tcPr>
+          <w:p>
+            <w:pPr>
+              <w:rPr>
+                <w:lang w:val="en-US"/>
+              </w:rPr>
+            </w:pPr>
+            <w:r>
+              <w:rPr>
+                <w:lang w:val="en-US"/>
+              </w:rPr>
+              <w:t>row 4 col 1 = 1608043746</w:t>
+            </w:r>
+          </w:p>
+        </w:tc>
+        <w:tc>
+          <w:tcPr>
+            <w:tcW w:w="3096" w:type="dxa"/>
+          </w:tcPr>
+          <w:p>
+            <w:pPr>
+              <w:rPr>
+                <w:lang w:val="en-US"/>
+              </w:rPr>
+            </w:pPr>
+            <w:r>
+              <w:rPr>
+                <w:lang w:val="en-US"/>
+              </w:rPr>
+              <w:t>row 4 col 2 = 1847183102</w:t>
             </w:r>
           </w:p>
         </w:tc>
@@ -233,37 +324,55 @@
         </w:trPr>
         <w:tc>
           <w:tcPr>
-            <w:tcW w:w="4644" w:type="dxa"/>
-          </w:tcPr>
-          <w:p>
-            <w:pPr>
-              <w:rPr>
-                <w:lang w:val="en-US"/>
-              </w:rPr>
-            </w:pPr>
-            <w:r>
-              <w:rPr>
-                <w:lang w:val="en-US"/>
-              </w:rPr>
-              <w:t>row 5 col 0 = 885582898</w:t>
-            </w:r>
-          </w:p>
-        </w:tc>
-        <w:tc>
-          <w:tcPr>
-            <w:tcW w:w="4644" w:type="dxa"/>
-          </w:tcPr>
-          <w:p>
-            <w:pPr>
-              <w:rPr>
-                <w:lang w:val="en-US"/>
-              </w:rPr>
-            </w:pPr>
-            <w:r>
-              <w:rPr>
-                <w:lang w:val="en-US"/>
-              </w:rPr>
-              <w:t>row 5 col 1 = 125387990</w:t>
+            <w:tcW w:w="3096" w:type="dxa"/>
+          </w:tcPr>
+          <w:p>
+            <w:pPr>
+              <w:rPr>
+                <w:lang w:val="en-US"/>
+              </w:rPr>
+            </w:pPr>
+            <w:r>
+              <w:rPr>
+                <w:lang w:val="en-US"/>
+              </w:rPr>
+              <w:t>row 5 col 0 = 663416837</w:t>
+            </w:r>
+          </w:p>
+        </w:tc>
+        <w:tc>
+          <w:tcPr>
+            <w:tcW w:w="3096" w:type="dxa"/>
+          </w:tcPr>
+          <w:p>
+            <w:pPr>
+              <w:rPr>
+                <w:lang w:val="en-US"/>
+              </w:rPr>
+            </w:pPr>
+            <w:r>
+              <w:rPr>
+                <w:lang w:val="en-US"/>
+              </w:rPr>
+              <w:t>row 5 col 1 = 1363613566</w:t>
+            </w:r>
+          </w:p>
+        </w:tc>
+        <w:tc>
+          <w:tcPr>
+            <w:tcW w:w="3096" w:type="dxa"/>
+          </w:tcPr>
+          <w:p>
+            <w:pPr>
+              <w:rPr>
+                <w:lang w:val="en-US"/>
+              </w:rPr>
+            </w:pPr>
+            <w:r>
+              <w:rPr>
+                <w:lang w:val="en-US"/>
+              </w:rPr>
+              <w:t>row 5 col 2 = 159232565</w:t>
             </w:r>
           </w:p>
         </w:tc>
@@ -274,37 +383,55 @@
         </w:trPr>
         <w:tc>
           <w:tcPr>
-            <w:tcW w:w="4644" w:type="dxa"/>
-          </w:tcPr>
-          <w:p>
-            <w:pPr>
-              <w:rPr>
-                <w:lang w:val="en-US"/>
-              </w:rPr>
-            </w:pPr>
-            <w:r>
-              <w:rPr>
-                <w:lang w:val="en-US"/>
-              </w:rPr>
-              <w:t>row 6 col 0 = 1382745864</w:t>
-            </w:r>
-          </w:p>
-        </w:tc>
-        <w:tc>
-          <w:tcPr>
-            <w:tcW w:w="4644" w:type="dxa"/>
-          </w:tcPr>
-          <w:p>
-            <w:pPr>
-              <w:rPr>
-                <w:lang w:val="en-US"/>
-              </w:rPr>
-            </w:pPr>
-            <w:r>
-              <w:rPr>
-                <w:lang w:val="en-US"/>
-              </w:rPr>
-              <w:t>row 6 col 1 = -1374336454</w:t>
+            <w:tcW w:w="3096" w:type="dxa"/>
+          </w:tcPr>
+          <w:p>
+            <w:pPr>
+              <w:rPr>
+                <w:lang w:val="en-US"/>
+              </w:rPr>
+            </w:pPr>
+            <w:r>
+              <w:rPr>
+                <w:lang w:val="en-US"/>
+              </w:rPr>
+              <w:t>row 6 col 0 = 1841785095</w:t>
+            </w:r>
+          </w:p>
+        </w:tc>
+        <w:tc>
+          <w:tcPr>
+            <w:tcW w:w="3096" w:type="dxa"/>
+          </w:tcPr>
+          <w:p>
+            <w:pPr>
+              <w:rPr>
+                <w:lang w:val="en-US"/>
+              </w:rPr>
+            </w:pPr>
+            <w:r>
+              <w:rPr>
+                <w:lang w:val="en-US"/>
+              </w:rPr>
+              <w:t>row 6 col 1 = 1849641577</w:t>
+            </w:r>
+          </w:p>
+        </w:tc>
+        <w:tc>
+          <w:tcPr>
+            <w:tcW w:w="3096" w:type="dxa"/>
+          </w:tcPr>
+          <w:p>
+            <w:pPr>
+              <w:rPr>
+                <w:lang w:val="en-US"/>
+              </w:rPr>
+            </w:pPr>
+            <w:r>
+              <w:rPr>
+                <w:lang w:val="en-US"/>
+              </w:rPr>
+              <w:t>row 6 col 2 = 1692077573</w:t>
             </w:r>
           </w:p>
         </w:tc>
@@ -315,37 +442,55 @@
         </w:trPr>
         <w:tc>
           <w:tcPr>
-            <w:tcW w:w="4644" w:type="dxa"/>
-          </w:tcPr>
-          <w:p>
-            <w:pPr>
-              <w:rPr>
-                <w:lang w:val="en-US"/>
-              </w:rPr>
-            </w:pPr>
-            <w:r>
-              <w:rPr>
-                <w:lang w:val="en-US"/>
-              </w:rPr>
-              <w:t>row 7 col 0 = -681653356</w:t>
-            </w:r>
-          </w:p>
-        </w:tc>
-        <w:tc>
-          <w:tcPr>
-            <w:tcW w:w="4644" w:type="dxa"/>
-          </w:tcPr>
-          <w:p>
-            <w:pPr>
-              <w:rPr>
-                <w:lang w:val="en-US"/>
-              </w:rPr>
-            </w:pPr>
-            <w:r>
-              <w:rPr>
-                <w:lang w:val="en-US"/>
-              </w:rPr>
-              <w:t>row 7 col 1 = 1522602131</w:t>
+            <w:tcW w:w="3096" w:type="dxa"/>
+          </w:tcPr>
+          <w:p>
+            <w:pPr>
+              <w:rPr>
+                <w:lang w:val="en-US"/>
+              </w:rPr>
+            </w:pPr>
+            <w:r>
+              <w:rPr>
+                <w:lang w:val="en-US"/>
+              </w:rPr>
+              <w:t>row 7 col 0 = 251791397</w:t>
+            </w:r>
+          </w:p>
+        </w:tc>
+        <w:tc>
+          <w:tcPr>
+            <w:tcW w:w="3096" w:type="dxa"/>
+          </w:tcPr>
+          <w:p>
+            <w:pPr>
+              <w:rPr>
+                <w:lang w:val="en-US"/>
+              </w:rPr>
+            </w:pPr>
+            <w:r>
+              <w:rPr>
+                <w:lang w:val="en-US"/>
+              </w:rPr>
+              <w:t>row 7 col 1 = 1612314618</w:t>
+            </w:r>
+          </w:p>
+        </w:tc>
+        <w:tc>
+          <w:tcPr>
+            <w:tcW w:w="3096" w:type="dxa"/>
+          </w:tcPr>
+          <w:p>
+            <w:pPr>
+              <w:rPr>
+                <w:lang w:val="en-US"/>
+              </w:rPr>
+            </w:pPr>
+            <w:r>
+              <w:rPr>
+                <w:lang w:val="en-US"/>
+              </w:rPr>
+              <w:t>row 7 col 2 = 172418699</w:t>
             </w:r>
           </w:p>
         </w:tc>
@@ -356,37 +501,55 @@
         </w:trPr>
         <w:tc>
           <w:tcPr>
-            <w:tcW w:w="4644" w:type="dxa"/>
-          </w:tcPr>
-          <w:p>
-            <w:pPr>
-              <w:rPr>
-                <w:lang w:val="en-US"/>
-              </w:rPr>
-            </w:pPr>
-            <w:r>
-              <w:rPr>
-                <w:lang w:val="en-US"/>
-              </w:rPr>
-              <w:t>row 8 col 0 = -1109632344</w:t>
-            </w:r>
-          </w:p>
-        </w:tc>
-        <w:tc>
-          <w:tcPr>
-            <w:tcW w:w="4644" w:type="dxa"/>
-          </w:tcPr>
-          <w:p>
-            <w:pPr>
-              <w:rPr>
-                <w:lang w:val="en-US"/>
-              </w:rPr>
-            </w:pPr>
-            <w:r>
-              <w:rPr>
-                <w:lang w:val="en-US"/>
-              </w:rPr>
-              <w:t>row 8 col 1 = -500273055</w:t>
+            <w:tcW w:w="3096" w:type="dxa"/>
+          </w:tcPr>
+          <w:p>
+            <w:pPr>
+              <w:rPr>
+                <w:lang w:val="en-US"/>
+              </w:rPr>
+            </w:pPr>
+            <w:r>
+              <w:rPr>
+                <w:lang w:val="en-US"/>
+              </w:rPr>
+              <w:t>row 8 col 0 = 166582170</w:t>
+            </w:r>
+          </w:p>
+        </w:tc>
+        <w:tc>
+          <w:tcPr>
+            <w:tcW w:w="3096" w:type="dxa"/>
+          </w:tcPr>
+          <w:p>
+            <w:pPr>
+              <w:rPr>
+                <w:lang w:val="en-US"/>
+              </w:rPr>
+            </w:pPr>
+            <w:r>
+              <w:rPr>
+                <w:lang w:val="en-US"/>
+              </w:rPr>
+              <w:t>row 8 col 1 = 607280278</w:t>
+            </w:r>
+          </w:p>
+        </w:tc>
+        <w:tc>
+          <w:tcPr>
+            <w:tcW w:w="3096" w:type="dxa"/>
+          </w:tcPr>
+          <w:p>
+            <w:pPr>
+              <w:rPr>
+                <w:lang w:val="en-US"/>
+              </w:rPr>
+            </w:pPr>
+            <w:r>
+              <w:rPr>
+                <w:lang w:val="en-US"/>
+              </w:rPr>
+              <w:t>row 8 col 2 = 1278679577</w:t>
             </w:r>
           </w:p>
         </w:tc>
@@ -397,37 +560,55 @@
         </w:trPr>
         <w:tc>
           <w:tcPr>
-            <w:tcW w:w="4644" w:type="dxa"/>
-          </w:tcPr>
-          <w:p>
-            <w:pPr>
-              <w:rPr>
-                <w:lang w:val="en-US"/>
-              </w:rPr>
-            </w:pPr>
-            <w:r>
-              <w:rPr>
-                <w:lang w:val="en-US"/>
-              </w:rPr>
-              <w:t>row 9 col 0 = 375185369</w:t>
-            </w:r>
-          </w:p>
-        </w:tc>
-        <w:tc>
-          <w:tcPr>
-            <w:tcW w:w="4644" w:type="dxa"/>
-          </w:tcPr>
-          <w:p>
-            <w:pPr>
-              <w:rPr>
-                <w:lang w:val="en-US"/>
-              </w:rPr>
-            </w:pPr>
-            <w:r>
-              <w:rPr>
-                <w:lang w:val="en-US"/>
-              </w:rPr>
-              <w:t>row 9 col 1 = -1136491834</w:t>
+            <w:tcW w:w="3096" w:type="dxa"/>
+          </w:tcPr>
+          <w:p>
+            <w:pPr>
+              <w:rPr>
+                <w:lang w:val="en-US"/>
+              </w:rPr>
+            </w:pPr>
+            <w:r>
+              <w:rPr>
+                <w:lang w:val="en-US"/>
+              </w:rPr>
+              <w:t>row 9 col 0 = 1780266763</w:t>
+            </w:r>
+          </w:p>
+        </w:tc>
+        <w:tc>
+          <w:tcPr>
+            <w:tcW w:w="3096" w:type="dxa"/>
+          </w:tcPr>
+          <w:p>
+            <w:pPr>
+              <w:rPr>
+                <w:lang w:val="en-US"/>
+              </w:rPr>
+            </w:pPr>
+            <w:r>
+              <w:rPr>
+                <w:lang w:val="en-US"/>
+              </w:rPr>
+              <w:t>row 9 col 1 = 1668158471</w:t>
+            </w:r>
+          </w:p>
+        </w:tc>
+        <w:tc>
+          <w:tcPr>
+            <w:tcW w:w="3096" w:type="dxa"/>
+          </w:tcPr>
+          <w:p>
+            <w:pPr>
+              <w:rPr>
+                <w:lang w:val="en-US"/>
+              </w:rPr>
+            </w:pPr>
+            <w:r>
+              <w:rPr>
+                <w:lang w:val="en-US"/>
+              </w:rPr>
+              <w:t>row 9 col 2 = 1051277502</w:t>
             </w:r>
           </w:p>
         </w:tc>
@@ -565,7 +746,7 @@
               <w:rPr>
                 <w:lang w:val="en-US"/>
               </w:rPr>
-              <w:t xml:space="preserve"> -2091577281</w:t>
+              <w:t xml:space="preserve"> 2010330141</w:t>
             </w:r>
           </w:p>
         </w:tc>
@@ -598,7 +779,7 @@
               <w:rPr>
                 <w:lang w:val="en-US"/>
               </w:rPr>
-              <w:t xml:space="preserve"> 1407015901</w:t>
+              <w:t xml:space="preserve"> 59749100</w:t>
             </w:r>
           </w:p>
         </w:tc>
@@ -631,7 +812,7 @@
               <w:rPr>
                 <w:lang w:val="en-US"/>
               </w:rPr>
-              <w:t xml:space="preserve"> 1144920538</w:t>
+              <w:t xml:space="preserve"> 1729638414</w:t>
             </w:r>
           </w:p>
         </w:tc>
@@ -669,7 +850,7 @@
               <w:rPr>
                 <w:lang w:val="en-US"/>
               </w:rPr>
-              <w:t xml:space="preserve"> 510098826</w:t>
+              <w:t xml:space="preserve"> 1287275500</w:t>
             </w:r>
           </w:p>
         </w:tc>
@@ -702,7 +883,7 @@
               <w:rPr>
                 <w:lang w:val="en-US"/>
               </w:rPr>
-              <w:t xml:space="preserve"> 405068905</w:t>
+              <w:t xml:space="preserve"> 255425650</w:t>
             </w:r>
           </w:p>
         </w:tc>
@@ -735,7 +916,7 @@
               <w:rPr>
                 <w:lang w:val="en-US"/>
               </w:rPr>
-              <w:t xml:space="preserve"> -1844964101</w:t>
+              <w:t xml:space="preserve"> 110736650</w:t>
             </w:r>
           </w:p>
         </w:tc>
@@ -773,7 +954,7 @@
               <w:rPr>
                 <w:lang w:val="en-US"/>
               </w:rPr>
-              <w:t xml:space="preserve"> 918451167</w:t>
+              <w:t xml:space="preserve"> 1195090466</w:t>
             </w:r>
           </w:p>
         </w:tc>
@@ -806,7 +987,7 @@
               <w:rPr>
                 <w:lang w:val="en-US"/>
               </w:rPr>
-              <w:t xml:space="preserve"> -276202528</w:t>
+              <w:t xml:space="preserve"> 545867891</w:t>
             </w:r>
           </w:p>
         </w:tc>
@@ -839,7 +1020,7 @@
               <w:rPr>
                 <w:lang w:val="en-US"/>
               </w:rPr>
-              <w:t xml:space="preserve"> -1812653711</w:t>
+              <w:t xml:space="preserve"> 1303408480</w:t>
             </w:r>
           </w:p>
         </w:tc>
@@ -877,7 +1058,7 @@
               <w:rPr>
                 <w:lang w:val="en-US"/>
               </w:rPr>
-              <w:t xml:space="preserve"> -1164809378</w:t>
+              <w:t xml:space="preserve"> 1655674886</w:t>
             </w:r>
           </w:p>
         </w:tc>
@@ -910,7 +1091,7 @@
               <w:rPr>
                 <w:lang w:val="en-US"/>
               </w:rPr>
-              <w:t xml:space="preserve"> -1867809355</w:t>
+              <w:t xml:space="preserve"> 612528133</w:t>
             </w:r>
           </w:p>
         </w:tc>
@@ -943,7 +1124,7 @@
               <w:rPr>
                 <w:lang w:val="en-US"/>
               </w:rPr>
-              <w:t xml:space="preserve"> -1234517953</w:t>
+              <w:t xml:space="preserve"> 999334962</w:t>
             </w:r>
           </w:p>
         </w:tc>
@@ -981,7 +1162,7 @@
               <w:rPr>
                 <w:lang w:val="en-US"/>
               </w:rPr>
-              <w:t xml:space="preserve"> -332115194</w:t>
+              <w:t xml:space="preserve"> 512387440</w:t>
             </w:r>
           </w:p>
         </w:tc>
@@ -1014,7 +1195,7 @@
               <w:rPr>
                 <w:lang w:val="en-US"/>
               </w:rPr>
-              <w:t xml:space="preserve"> 1816015623</w:t>
+              <w:t xml:space="preserve"> 878390859</w:t>
             </w:r>
           </w:p>
         </w:tc>
@@ -1047,7 +1228,7 @@
               <w:rPr>
                 <w:lang w:val="en-US"/>
               </w:rPr>
-              <w:t xml:space="preserve"> 1083461641</w:t>
+              <w:t xml:space="preserve"> 583852125</w:t>
             </w:r>
           </w:p>
         </w:tc>
@@ -1234,7 +1415,7 @@
               <w:rPr>
                 <w:lang w:val="en-US"/>
               </w:rPr>
-              <w:t xml:space="preserve"> -2091577281</w:t>
+              <w:t xml:space="preserve"> 2010330141</w:t>
             </w:r>
           </w:p>
         </w:tc>
@@ -1267,7 +1448,7 @@
               <w:rPr>
                 <w:lang w:val="en-US"/>
               </w:rPr>
-              <w:t xml:space="preserve"> 1407015901</w:t>
+              <w:t xml:space="preserve"> 59749100</w:t>
             </w:r>
           </w:p>
         </w:tc>
@@ -1300,7 +1481,7 @@
               <w:rPr>
                 <w:lang w:val="en-US"/>
               </w:rPr>
-              <w:t xml:space="preserve"> 1144920538</w:t>
+              <w:t xml:space="preserve"> 1729638414</w:t>
             </w:r>
           </w:p>
         </w:tc>
@@ -1338,7 +1519,7 @@
               <w:rPr>
                 <w:lang w:val="en-US"/>
               </w:rPr>
-              <w:t xml:space="preserve"> 510098826</w:t>
+              <w:t xml:space="preserve"> 1287275500</w:t>
             </w:r>
           </w:p>
         </w:tc>
@@ -1371,7 +1552,7 @@
               <w:rPr>
                 <w:lang w:val="en-US"/>
               </w:rPr>
-              <w:t xml:space="preserve"> 405068905</w:t>
+              <w:t xml:space="preserve"> 255425650</w:t>
             </w:r>
           </w:p>
         </w:tc>
@@ -1404,7 +1585,7 @@
               <w:rPr>
                 <w:lang w:val="en-US"/>
               </w:rPr>
-              <w:t xml:space="preserve"> -1844964101</w:t>
+              <w:t xml:space="preserve"> 110736650</w:t>
             </w:r>
           </w:p>
         </w:tc>
@@ -1442,7 +1623,7 @@
               <w:rPr>
                 <w:lang w:val="en-US"/>
               </w:rPr>
-              <w:t xml:space="preserve"> 918451167</w:t>
+              <w:t xml:space="preserve"> 1195090466</w:t>
             </w:r>
           </w:p>
         </w:tc>
@@ -1475,7 +1656,7 @@
               <w:rPr>
                 <w:lang w:val="en-US"/>
               </w:rPr>
-              <w:t xml:space="preserve"> -276202528</w:t>
+              <w:t xml:space="preserve"> 545867891</w:t>
             </w:r>
           </w:p>
         </w:tc>
@@ -1508,7 +1689,651 @@
               <w:rPr>
                 <w:lang w:val="en-US"/>
               </w:rPr>
-              <w:t xml:space="preserve"> -1812653711</w:t>
+              <w:t xml:space="preserve"> 1303408480</w:t>
+            </w:r>
+          </w:p>
+        </w:tc>
+      </w:tr>
+    </w:tbl>
+    <w:p>
+      <w:pPr>
+        <w:rPr>
+          <w:lang w:val="en-US"/>
+        </w:rPr>
+      </w:pPr>
+    </w:p>
+    <w:p>
+      <w:pPr>
+        <w:rPr>
+          <w:lang w:val="en-US"/>
+        </w:rPr>
+      </w:pPr>
+      <w:r>
+        <w:rPr>
+          <w:lang w:val="en-US"/>
+        </w:rPr>
+        <w:t>Benefits of navigation API shine when input needs to be transformed, e.g. a simple list needs to be grouped by property into groups.</w:t>
+      </w:r>
+    </w:p>
+    <w:tbl>
+      <w:tblPr>
+        <w:tblStyle w:val="GridTable2-Accent6"/>
+        <w:tblW w:w="0" w:type="auto"/>
+        <w:tblLook w:val="04A0" w:firstRow="1" w:lastRow="0" w:firstColumn="1" w:lastColumn="0" w:noHBand="0" w:noVBand="1"/>
+      </w:tblPr>
+      <w:tblGrid>
+        <w:gridCol w:w="9288"/>
+      </w:tblGrid>
+      <w:tr>
+        <w:trPr>
+          <w:cnfStyle w:val="100000000000" w:firstRow="1" w:lastRow="0" w:firstColumn="0" w:lastColumn="0" w:oddVBand="0" w:evenVBand="0" w:oddHBand="0" w:evenHBand="0" w:firstRowFirstColumn="0" w:firstRowLastColumn="0" w:lastRowFirstColumn="0" w:lastRowLastColumn="0"/>
+        </w:trPr>
+        <w:tc>
+          <w:tcPr>
+            <w:cnfStyle w:val="001000000000" w:firstRow="0" w:lastRow="0" w:firstColumn="1" w:lastColumn="0" w:oddVBand="0" w:evenVBand="0" w:oddHBand="0" w:evenHBand="0" w:firstRowFirstColumn="0" w:firstRowLastColumn="0" w:lastRowFirstColumn="0" w:lastRowLastColumn="0"/>
+            <w:tcW w:w="9288" w:type="dxa"/>
+          </w:tcPr>
+          <w:p>
+            <w:pPr>
+              <w:rPr>
+                <w:lang w:val="en-US"/>
+              </w:rPr>
+            </w:pPr>
+            <w:r>
+              <w:rPr>
+                <w:lang w:val="en-US"/>
+              </w:rPr>
+              <w:t>group 1</w:t>
+            </w:r>
+          </w:p>
+        </w:tc>
+      </w:tr>
+      <w:tr>
+        <w:trPr>
+          <w:cnfStyle w:val="000000100000" w:firstRow="0" w:lastRow="0" w:firstColumn="0" w:lastColumn="0" w:oddVBand="0" w:evenVBand="0" w:oddHBand="1" w:evenHBand="0" w:firstRowFirstColumn="0" w:firstRowLastColumn="0" w:lastRowFirstColumn="0" w:lastRowLastColumn="0"/>
+        </w:trPr>
+        <w:tc>
+          <w:tcPr>
+            <w:cnfStyle w:val="001000000000" w:firstRow="0" w:lastRow="0" w:firstColumn="1" w:lastColumn="0" w:oddVBand="0" w:evenVBand="0" w:oddHBand="0" w:evenHBand="0" w:firstRowFirstColumn="0" w:firstRowLastColumn="0" w:lastRowFirstColumn="0" w:lastRowLastColumn="0"/>
+            <w:tcW w:w="9288" w:type="dxa"/>
+          </w:tcPr>
+          <w:p>
+            <w:pPr>
+              <w:pStyle w:val="ListParagraph"/>
+              <w:numPr>
+                <w:ilvl w:val="0"/>
+                <w:numId w:val="1"/>
+              </w:numPr>
+              <w:rPr>
+                <w:lang w:val="en-US"/>
+              </w:rPr>
+            </w:pPr>
+            <w:r>
+              <w:rPr>
+                <w:lang w:val="en-US"/>
+              </w:rPr>
+              <w:t xml:space="preserve">Details: </w:t>
+            </w:r>
+            <w:r>
+              <w:rPr>
+                <w:lang w:val="en-US"/>
+              </w:rPr>
+              <w:t>row 1</w:t>
+            </w:r>
+            <w:r>
+              <w:rPr>
+                <w:lang w:val="en-US"/>
+              </w:rPr>
+              <w:t xml:space="preserve"> at modulo 0</w:t>
+            </w:r>
+          </w:p>
+          <w:p>
+            <w:pPr>
+              <w:pStyle w:val="ListParagraph"/>
+              <w:numPr>
+                <w:ilvl w:val="0"/>
+                <w:numId w:val="1"/>
+              </w:numPr>
+              <w:rPr>
+                <w:lang w:val="en-US"/>
+              </w:rPr>
+            </w:pPr>
+            <w:r>
+              <w:rPr>
+                <w:lang w:val="en-US"/>
+              </w:rPr>
+              <w:t xml:space="preserve">Details: </w:t>
+            </w:r>
+            <w:r>
+              <w:rPr>
+                <w:lang w:val="en-US"/>
+              </w:rPr>
+              <w:t>row 6</w:t>
+            </w:r>
+            <w:r>
+              <w:rPr>
+                <w:lang w:val="en-US"/>
+              </w:rPr>
+              <w:t xml:space="preserve"> at modulo 5</w:t>
+            </w:r>
+          </w:p>
+          <w:p>
+            <w:pPr>
+              <w:pStyle w:val="ListParagraph"/>
+              <w:numPr>
+                <w:ilvl w:val="0"/>
+                <w:numId w:val="1"/>
+              </w:numPr>
+              <w:rPr>
+                <w:lang w:val="en-US"/>
+              </w:rPr>
+            </w:pPr>
+            <w:r>
+              <w:rPr>
+                <w:lang w:val="en-US"/>
+              </w:rPr>
+              <w:t xml:space="preserve">Details: </w:t>
+            </w:r>
+            <w:r>
+              <w:rPr>
+                <w:lang w:val="en-US"/>
+              </w:rPr>
+              <w:t>row 11</w:t>
+            </w:r>
+            <w:r>
+              <w:rPr>
+                <w:lang w:val="en-US"/>
+              </w:rPr>
+              <w:t xml:space="preserve"> at modulo 0</w:t>
+            </w:r>
+          </w:p>
+        </w:tc>
+      </w:tr>
+      <w:tr>
+        <w:tc>
+          <w:tcPr>
+            <w:cnfStyle w:val="001000000000" w:firstRow="0" w:lastRow="0" w:firstColumn="1" w:lastColumn="0" w:oddVBand="0" w:evenVBand="0" w:oddHBand="0" w:evenHBand="0" w:firstRowFirstColumn="0" w:firstRowLastColumn="0" w:lastRowFirstColumn="0" w:lastRowLastColumn="0"/>
+            <w:tcW w:w="9288" w:type="dxa"/>
+          </w:tcPr>
+          <w:p>
+            <w:pPr>
+              <w:rPr>
+                <w:lang w:val="en-US"/>
+              </w:rPr>
+            </w:pPr>
+            <w:r>
+              <w:rPr>
+                <w:lang w:val="en-US"/>
+              </w:rPr>
+              <w:t>group 2</w:t>
+            </w:r>
+          </w:p>
+        </w:tc>
+      </w:tr>
+      <w:tr>
+        <w:trPr>
+          <w:cnfStyle w:val="000000100000" w:firstRow="0" w:lastRow="0" w:firstColumn="0" w:lastColumn="0" w:oddVBand="0" w:evenVBand="0" w:oddHBand="1" w:evenHBand="0" w:firstRowFirstColumn="0" w:firstRowLastColumn="0" w:lastRowFirstColumn="0" w:lastRowLastColumn="0"/>
+        </w:trPr>
+        <w:tc>
+          <w:tcPr>
+            <w:cnfStyle w:val="001000000000" w:firstRow="0" w:lastRow="0" w:firstColumn="1" w:lastColumn="0" w:oddVBand="0" w:evenVBand="0" w:oddHBand="0" w:evenHBand="0" w:firstRowFirstColumn="0" w:firstRowLastColumn="0" w:lastRowFirstColumn="0" w:lastRowLastColumn="0"/>
+            <w:tcW w:w="9288" w:type="dxa"/>
+          </w:tcPr>
+          <w:p>
+            <w:pPr>
+              <w:pStyle w:val="ListParagraph"/>
+              <w:numPr>
+                <w:ilvl w:val="0"/>
+                <w:numId w:val="2"/>
+              </w:numPr>
+              <w:rPr>
+                <w:lang w:val="en-US"/>
+              </w:rPr>
+            </w:pPr>
+            <w:r>
+              <w:rPr>
+                <w:lang w:val="en-US"/>
+              </w:rPr>
+              <w:t xml:space="preserve">Details: </w:t>
+            </w:r>
+            <w:r>
+              <w:rPr>
+                <w:lang w:val="en-US"/>
+              </w:rPr>
+              <w:t>row 2</w:t>
+            </w:r>
+            <w:r>
+              <w:rPr>
+                <w:lang w:val="en-US"/>
+              </w:rPr>
+              <w:t xml:space="preserve"> at modulo 1</w:t>
+            </w:r>
+          </w:p>
+          <w:p>
+            <w:pPr>
+              <w:pStyle w:val="ListParagraph"/>
+              <w:numPr>
+                <w:ilvl w:val="0"/>
+                <w:numId w:val="2"/>
+              </w:numPr>
+              <w:rPr>
+                <w:lang w:val="en-US"/>
+              </w:rPr>
+            </w:pPr>
+            <w:r>
+              <w:rPr>
+                <w:lang w:val="en-US"/>
+              </w:rPr>
+              <w:t xml:space="preserve">Details: </w:t>
+            </w:r>
+            <w:r>
+              <w:rPr>
+                <w:lang w:val="en-US"/>
+              </w:rPr>
+              <w:t>row 7</w:t>
+            </w:r>
+            <w:r>
+              <w:rPr>
+                <w:lang w:val="en-US"/>
+              </w:rPr>
+              <w:t xml:space="preserve"> at modulo 6</w:t>
+            </w:r>
+          </w:p>
+          <w:p>
+            <w:pPr>
+              <w:pStyle w:val="ListParagraph"/>
+              <w:numPr>
+                <w:ilvl w:val="0"/>
+                <w:numId w:val="2"/>
+              </w:numPr>
+              <w:rPr>
+                <w:lang w:val="en-US"/>
+              </w:rPr>
+            </w:pPr>
+            <w:r>
+              <w:rPr>
+                <w:lang w:val="en-US"/>
+              </w:rPr>
+              <w:t xml:space="preserve">Details: </w:t>
+            </w:r>
+            <w:r>
+              <w:rPr>
+                <w:lang w:val="en-US"/>
+              </w:rPr>
+              <w:t>row 12</w:t>
+            </w:r>
+            <w:r>
+              <w:rPr>
+                <w:lang w:val="en-US"/>
+              </w:rPr>
+              <w:t xml:space="preserve"> at modulo 1</w:t>
+            </w:r>
+          </w:p>
+        </w:tc>
+      </w:tr>
+      <w:tr>
+        <w:tc>
+          <w:tcPr>
+            <w:cnfStyle w:val="001000000000" w:firstRow="0" w:lastRow="0" w:firstColumn="1" w:lastColumn="0" w:oddVBand="0" w:evenVBand="0" w:oddHBand="0" w:evenHBand="0" w:firstRowFirstColumn="0" w:firstRowLastColumn="0" w:lastRowFirstColumn="0" w:lastRowLastColumn="0"/>
+            <w:tcW w:w="9288" w:type="dxa"/>
+          </w:tcPr>
+          <w:p>
+            <w:pPr>
+              <w:rPr>
+                <w:lang w:val="en-US"/>
+              </w:rPr>
+            </w:pPr>
+            <w:r>
+              <w:rPr>
+                <w:lang w:val="en-US"/>
+              </w:rPr>
+              <w:t>group 3</w:t>
+            </w:r>
+          </w:p>
+        </w:tc>
+      </w:tr>
+      <w:tr>
+        <w:trPr>
+          <w:cnfStyle w:val="000000100000" w:firstRow="0" w:lastRow="0" w:firstColumn="0" w:lastColumn="0" w:oddVBand="0" w:evenVBand="0" w:oddHBand="1" w:evenHBand="0" w:firstRowFirstColumn="0" w:firstRowLastColumn="0" w:lastRowFirstColumn="0" w:lastRowLastColumn="0"/>
+        </w:trPr>
+        <w:tc>
+          <w:tcPr>
+            <w:cnfStyle w:val="001000000000" w:firstRow="0" w:lastRow="0" w:firstColumn="1" w:lastColumn="0" w:oddVBand="0" w:evenVBand="0" w:oddHBand="0" w:evenHBand="0" w:firstRowFirstColumn="0" w:firstRowLastColumn="0" w:lastRowFirstColumn="0" w:lastRowLastColumn="0"/>
+            <w:tcW w:w="9288" w:type="dxa"/>
+          </w:tcPr>
+          <w:p>
+            <w:pPr>
+              <w:pStyle w:val="ListParagraph"/>
+              <w:numPr>
+                <w:ilvl w:val="0"/>
+                <w:numId w:val="3"/>
+              </w:numPr>
+              <w:rPr>
+                <w:lang w:val="en-US"/>
+              </w:rPr>
+            </w:pPr>
+            <w:r>
+              <w:rPr>
+                <w:lang w:val="en-US"/>
+              </w:rPr>
+              <w:lastRenderedPageBreak/>
+              <w:t xml:space="preserve">Details: </w:t>
+            </w:r>
+            <w:r>
+              <w:rPr>
+                <w:lang w:val="en-US"/>
+              </w:rPr>
+              <w:t>row 3</w:t>
+            </w:r>
+            <w:r>
+              <w:rPr>
+                <w:lang w:val="en-US"/>
+              </w:rPr>
+              <w:t xml:space="preserve"> at modulo 2</w:t>
+            </w:r>
+          </w:p>
+          <w:p>
+            <w:pPr>
+              <w:pStyle w:val="ListParagraph"/>
+              <w:numPr>
+                <w:ilvl w:val="0"/>
+                <w:numId w:val="3"/>
+              </w:numPr>
+              <w:rPr>
+                <w:lang w:val="en-US"/>
+              </w:rPr>
+            </w:pPr>
+            <w:r>
+              <w:rPr>
+                <w:lang w:val="en-US"/>
+              </w:rPr>
+              <w:t xml:space="preserve">Details: </w:t>
+            </w:r>
+            <w:r>
+              <w:rPr>
+                <w:lang w:val="en-US"/>
+              </w:rPr>
+              <w:t>row 8</w:t>
+            </w:r>
+            <w:r>
+              <w:rPr>
+                <w:lang w:val="en-US"/>
+              </w:rPr>
+              <w:t xml:space="preserve"> at modulo 7</w:t>
+            </w:r>
+          </w:p>
+          <w:p>
+            <w:pPr>
+              <w:pStyle w:val="ListParagraph"/>
+              <w:numPr>
+                <w:ilvl w:val="0"/>
+                <w:numId w:val="3"/>
+              </w:numPr>
+              <w:rPr>
+                <w:lang w:val="en-US"/>
+              </w:rPr>
+            </w:pPr>
+            <w:r>
+              <w:rPr>
+                <w:lang w:val="en-US"/>
+              </w:rPr>
+              <w:t xml:space="preserve">Details: </w:t>
+            </w:r>
+            <w:r>
+              <w:rPr>
+                <w:lang w:val="en-US"/>
+              </w:rPr>
+              <w:t>row 13</w:t>
+            </w:r>
+            <w:r>
+              <w:rPr>
+                <w:lang w:val="en-US"/>
+              </w:rPr>
+              <w:t xml:space="preserve"> at modulo 2</w:t>
+            </w:r>
+          </w:p>
+        </w:tc>
+      </w:tr>
+      <w:tr>
+        <w:tc>
+          <w:tcPr>
+            <w:cnfStyle w:val="001000000000" w:firstRow="0" w:lastRow="0" w:firstColumn="1" w:lastColumn="0" w:oddVBand="0" w:evenVBand="0" w:oddHBand="0" w:evenHBand="0" w:firstRowFirstColumn="0" w:firstRowLastColumn="0" w:lastRowFirstColumn="0" w:lastRowLastColumn="0"/>
+            <w:tcW w:w="9288" w:type="dxa"/>
+          </w:tcPr>
+          <w:p>
+            <w:pPr>
+              <w:rPr>
+                <w:lang w:val="en-US"/>
+              </w:rPr>
+            </w:pPr>
+            <w:r>
+              <w:rPr>
+                <w:lang w:val="en-US"/>
+              </w:rPr>
+              <w:t>group 4</w:t>
+            </w:r>
+          </w:p>
+        </w:tc>
+      </w:tr>
+      <w:tr>
+        <w:trPr>
+          <w:cnfStyle w:val="000000100000" w:firstRow="0" w:lastRow="0" w:firstColumn="0" w:lastColumn="0" w:oddVBand="0" w:evenVBand="0" w:oddHBand="1" w:evenHBand="0" w:firstRowFirstColumn="0" w:firstRowLastColumn="0" w:lastRowFirstColumn="0" w:lastRowLastColumn="0"/>
+        </w:trPr>
+        <w:tc>
+          <w:tcPr>
+            <w:cnfStyle w:val="001000000000" w:firstRow="0" w:lastRow="0" w:firstColumn="1" w:lastColumn="0" w:oddVBand="0" w:evenVBand="0" w:oddHBand="0" w:evenHBand="0" w:firstRowFirstColumn="0" w:firstRowLastColumn="0" w:lastRowFirstColumn="0" w:lastRowLastColumn="0"/>
+            <w:tcW w:w="9288" w:type="dxa"/>
+          </w:tcPr>
+          <w:p>
+            <w:pPr>
+              <w:pStyle w:val="ListParagraph"/>
+              <w:numPr>
+                <w:ilvl w:val="0"/>
+                <w:numId w:val="4"/>
+              </w:numPr>
+              <w:rPr>
+                <w:lang w:val="en-US"/>
+              </w:rPr>
+            </w:pPr>
+            <w:r>
+              <w:rPr>
+                <w:lang w:val="en-US"/>
+              </w:rPr>
+              <w:t xml:space="preserve">Details: </w:t>
+            </w:r>
+            <w:r>
+              <w:rPr>
+                <w:lang w:val="en-US"/>
+              </w:rPr>
+              <w:t>row 4</w:t>
+            </w:r>
+            <w:r>
+              <w:rPr>
+                <w:lang w:val="en-US"/>
+              </w:rPr>
+              <w:t xml:space="preserve"> at modulo 3</w:t>
+            </w:r>
+          </w:p>
+          <w:p>
+            <w:pPr>
+              <w:pStyle w:val="ListParagraph"/>
+              <w:numPr>
+                <w:ilvl w:val="0"/>
+                <w:numId w:val="4"/>
+              </w:numPr>
+              <w:rPr>
+                <w:lang w:val="en-US"/>
+              </w:rPr>
+            </w:pPr>
+            <w:r>
+              <w:rPr>
+                <w:lang w:val="en-US"/>
+              </w:rPr>
+              <w:t xml:space="preserve">Details: </w:t>
+            </w:r>
+            <w:r>
+              <w:rPr>
+                <w:lang w:val="en-US"/>
+              </w:rPr>
+              <w:t>row 9</w:t>
+            </w:r>
+            <w:r>
+              <w:rPr>
+                <w:lang w:val="en-US"/>
+              </w:rPr>
+              <w:t xml:space="preserve"> at modulo 8</w:t>
+            </w:r>
+          </w:p>
+          <w:p>
+            <w:pPr>
+              <w:pStyle w:val="ListParagraph"/>
+              <w:numPr>
+                <w:ilvl w:val="0"/>
+                <w:numId w:val="4"/>
+              </w:numPr>
+              <w:rPr>
+                <w:lang w:val="en-US"/>
+              </w:rPr>
+            </w:pPr>
+            <w:r>
+              <w:rPr>
+                <w:lang w:val="en-US"/>
+              </w:rPr>
+              <w:t xml:space="preserve">Details: </w:t>
+            </w:r>
+            <w:r>
+              <w:rPr>
+                <w:lang w:val="en-US"/>
+              </w:rPr>
+              <w:t>row 14</w:t>
+            </w:r>
+            <w:r>
+              <w:rPr>
+                <w:lang w:val="en-US"/>
+              </w:rPr>
+              <w:t xml:space="preserve"> at modulo 3</w:t>
+            </w:r>
+          </w:p>
+        </w:tc>
+      </w:tr>
+      <w:tr>
+        <w:tc>
+          <w:tcPr>
+            <w:cnfStyle w:val="001000000000" w:firstRow="0" w:lastRow="0" w:firstColumn="1" w:lastColumn="0" w:oddVBand="0" w:evenVBand="0" w:oddHBand="0" w:evenHBand="0" w:firstRowFirstColumn="0" w:firstRowLastColumn="0" w:lastRowFirstColumn="0" w:lastRowLastColumn="0"/>
+            <w:tcW w:w="9288" w:type="dxa"/>
+          </w:tcPr>
+          <w:p>
+            <w:pPr>
+              <w:rPr>
+                <w:lang w:val="en-US"/>
+              </w:rPr>
+            </w:pPr>
+            <w:r>
+              <w:rPr>
+                <w:lang w:val="en-US"/>
+              </w:rPr>
+              <w:t>group 5</w:t>
+            </w:r>
+          </w:p>
+        </w:tc>
+      </w:tr>
+      <w:tr>
+        <w:trPr>
+          <w:cnfStyle w:val="000000100000" w:firstRow="0" w:lastRow="0" w:firstColumn="0" w:lastColumn="0" w:oddVBand="0" w:evenVBand="0" w:oddHBand="1" w:evenHBand="0" w:firstRowFirstColumn="0" w:firstRowLastColumn="0" w:lastRowFirstColumn="0" w:lastRowLastColumn="0"/>
+        </w:trPr>
+        <w:tc>
+          <w:tcPr>
+            <w:cnfStyle w:val="001000000000" w:firstRow="0" w:lastRow="0" w:firstColumn="1" w:lastColumn="0" w:oddVBand="0" w:evenVBand="0" w:oddHBand="0" w:evenHBand="0" w:firstRowFirstColumn="0" w:firstRowLastColumn="0" w:lastRowFirstColumn="0" w:lastRowLastColumn="0"/>
+            <w:tcW w:w="9288" w:type="dxa"/>
+          </w:tcPr>
+          <w:p>
+            <w:pPr>
+              <w:pStyle w:val="ListParagraph"/>
+              <w:numPr>
+                <w:ilvl w:val="0"/>
+                <w:numId w:val="5"/>
+              </w:numPr>
+              <w:rPr>
+                <w:lang w:val="en-US"/>
+              </w:rPr>
+            </w:pPr>
+            <w:r>
+              <w:rPr>
+                <w:lang w:val="en-US"/>
+              </w:rPr>
+              <w:t xml:space="preserve">Details: </w:t>
+            </w:r>
+            <w:r>
+              <w:rPr>
+                <w:lang w:val="en-US"/>
+              </w:rPr>
+              <w:t>row 5</w:t>
+            </w:r>
+            <w:r>
+              <w:rPr>
+                <w:lang w:val="en-US"/>
+              </w:rPr>
+              <w:t xml:space="preserve"> at modulo 4</w:t>
+            </w:r>
+          </w:p>
+          <w:p>
+            <w:pPr>
+              <w:pStyle w:val="ListParagraph"/>
+              <w:numPr>
+                <w:ilvl w:val="0"/>
+                <w:numId w:val="5"/>
+              </w:numPr>
+              <w:rPr>
+                <w:lang w:val="en-US"/>
+              </w:rPr>
+            </w:pPr>
+            <w:r>
+              <w:rPr>
+                <w:lang w:val="en-US"/>
+              </w:rPr>
+              <w:t xml:space="preserve">Details: </w:t>
+            </w:r>
+            <w:r>
+              <w:rPr>
+                <w:lang w:val="en-US"/>
+              </w:rPr>
+              <w:t>row 10</w:t>
+            </w:r>
+            <w:r>
+              <w:rPr>
+                <w:lang w:val="en-US"/>
+              </w:rPr>
+              <w:t xml:space="preserve"> at modulo 9</w:t>
+            </w:r>
+          </w:p>
+          <w:p>
+            <w:pPr>
+              <w:pStyle w:val="ListParagraph"/>
+              <w:numPr>
+                <w:ilvl w:val="0"/>
+                <w:numId w:val="5"/>
+              </w:numPr>
+              <w:rPr>
+                <w:lang w:val="en-US"/>
+              </w:rPr>
+            </w:pPr>
+            <w:r>
+              <w:rPr>
+                <w:lang w:val="en-US"/>
+              </w:rPr>
+              <w:t xml:space="preserve">Details: </w:t>
+            </w:r>
+            <w:r>
+              <w:rPr>
+                <w:lang w:val="en-US"/>
+              </w:rPr>
+              <w:t>row 15</w:t>
+            </w:r>
+            <w:r>
+              <w:rPr>
+                <w:lang w:val="en-US"/>
+              </w:rPr>
+              <w:t xml:space="preserve"> at modulo 4</w:t>
             </w:r>
           </w:p>
         </w:tc>
@@ -1529,6 +2354,139 @@
     </w:sectPr>
   </w:body>
 </w:document>
+</file>
+
+<file path=word/numbering.xml><?xml version="1.0" encoding="utf-8"?>
+<w:numbering xmlns:wpc="http://schemas.microsoft.com/office/word/2010/wordprocessingCanvas" xmlns:cx="http://schemas.microsoft.com/office/drawing/2014/chartex" xmlns:cx1="http://schemas.microsoft.com/office/drawing/2015/9/8/chartex" xmlns:cx2="http://schemas.microsoft.com/office/drawing/2015/10/21/chartex" xmlns:cx3="http://schemas.microsoft.com/office/drawing/2016/5/9/chartex" xmlns:cx4="http://schemas.microsoft.com/office/drawing/2016/5/10/chartex" xmlns:cx5="http://schemas.microsoft.com/office/drawing/2016/5/11/chartex" xmlns:cx6="http://schemas.microsoft.com/office/drawing/2016/5/12/chartex" xmlns:cx7="http://schemas.microsoft.com/office/drawing/2016/5/13/chartex" xmlns:cx8="http://schemas.microsoft.com/office/drawing/2016/5/14/chartex" xmlns:mc="http://schemas.openxmlformats.org/markup-compatibility/2006" xmlns:aink="http://schemas.microsoft.com/office/drawing/2016/ink" xmlns:am3d="http://schemas.microsoft.com/office/drawing/2017/model3d" xmlns:o="urn:schemas-microsoft-com:office:office" xmlns:r="http://schemas.openxmlformats.org/officeDocument/2006/relationships" xmlns:m="http://schemas.openxmlformats.org/officeDocument/2006/math" xmlns:v="urn:schemas-microsoft-com:vml" xmlns:wp14="http://schemas.microsoft.com/office/word/2010/wordprocessingDrawing" xmlns:wp="http://schemas.openxmlformats.org/drawingml/2006/wordprocessingDrawing" xmlns:w10="urn:schemas-microsoft-com:office:word" xmlns:w="http://schemas.openxmlformats.org/wordprocessingml/2006/main" xmlns:w14="http://schemas.microsoft.com/office/word/2010/wordml" xmlns:w15="http://schemas.microsoft.com/office/word/2012/wordml" xmlns:w16cex="http://schemas.microsoft.com/office/word/2018/wordml/cex" xmlns:w16cid="http://schemas.microsoft.com/office/word/2016/wordml/cid" xmlns:w16="http://schemas.microsoft.com/office/word/2018/wordml" xmlns:w16se="http://schemas.microsoft.com/office/word/2015/wordml/symex" xmlns:wpg="http://schemas.microsoft.com/office/word/2010/wordprocessingGroup" xmlns:wpi="http://schemas.microsoft.com/office/word/2010/wordprocessingInk" xmlns:wne="http://schemas.microsoft.com/office/word/2006/wordml" xmlns:wps="http://schemas.microsoft.com/office/word/2010/wordprocessingShape" mc:Ignorable="w14 w15 w16se w16cid w16 w16cex wp14">
+  <w:abstractNum w:abstractNumId="0" w15:restartNumberingAfterBreak="0">
+    <w:nsid w:val="7D3E154D"/>
+    <w:multiLevelType w:val="hybridMultilevel"/>
+    <w:tmpl w:val="C472D3C8"/>
+    <w:lvl w:ilvl="0" w:tplc="041A0001">
+      <w:start w:val="1"/>
+      <w:numFmt w:val="bullet"/>
+      <w:lvlText w:val=""/>
+      <w:lvlJc w:val="left"/>
+      <w:pPr>
+        <w:ind w:left="720" w:hanging="360"/>
+      </w:pPr>
+      <w:rPr>
+        <w:rFonts w:ascii="Symbol" w:hAnsi="Symbol" w:hint="default"/>
+      </w:rPr>
+    </w:lvl>
+    <w:lvl w:ilvl="1" w:tplc="041A0003" w:tentative="1">
+      <w:start w:val="1"/>
+      <w:numFmt w:val="bullet"/>
+      <w:lvlText w:val="o"/>
+      <w:lvlJc w:val="left"/>
+      <w:pPr>
+        <w:ind w:left="1440" w:hanging="360"/>
+      </w:pPr>
+      <w:rPr>
+        <w:rFonts w:ascii="Courier New" w:hAnsi="Courier New" w:cs="Courier New" w:hint="default"/>
+      </w:rPr>
+    </w:lvl>
+    <w:lvl w:ilvl="2" w:tplc="041A0005" w:tentative="1">
+      <w:start w:val="1"/>
+      <w:numFmt w:val="bullet"/>
+      <w:lvlText w:val=""/>
+      <w:lvlJc w:val="left"/>
+      <w:pPr>
+        <w:ind w:left="2160" w:hanging="360"/>
+      </w:pPr>
+      <w:rPr>
+        <w:rFonts w:ascii="Wingdings" w:hAnsi="Wingdings" w:hint="default"/>
+      </w:rPr>
+    </w:lvl>
+    <w:lvl w:ilvl="3" w:tplc="041A0001" w:tentative="1">
+      <w:start w:val="1"/>
+      <w:numFmt w:val="bullet"/>
+      <w:lvlText w:val=""/>
+      <w:lvlJc w:val="left"/>
+      <w:pPr>
+        <w:ind w:left="2880" w:hanging="360"/>
+      </w:pPr>
+      <w:rPr>
+        <w:rFonts w:ascii="Symbol" w:hAnsi="Symbol" w:hint="default"/>
+      </w:rPr>
+    </w:lvl>
+    <w:lvl w:ilvl="4" w:tplc="041A0003" w:tentative="1">
+      <w:start w:val="1"/>
+      <w:numFmt w:val="bullet"/>
+      <w:lvlText w:val="o"/>
+      <w:lvlJc w:val="left"/>
+      <w:pPr>
+        <w:ind w:left="3600" w:hanging="360"/>
+      </w:pPr>
+      <w:rPr>
+        <w:rFonts w:ascii="Courier New" w:hAnsi="Courier New" w:cs="Courier New" w:hint="default"/>
+      </w:rPr>
+    </w:lvl>
+    <w:lvl w:ilvl="5" w:tplc="041A0005" w:tentative="1">
+      <w:start w:val="1"/>
+      <w:numFmt w:val="bullet"/>
+      <w:lvlText w:val=""/>
+      <w:lvlJc w:val="left"/>
+      <w:pPr>
+        <w:ind w:left="4320" w:hanging="360"/>
+      </w:pPr>
+      <w:rPr>
+        <w:rFonts w:ascii="Wingdings" w:hAnsi="Wingdings" w:hint="default"/>
+      </w:rPr>
+    </w:lvl>
+    <w:lvl w:ilvl="6" w:tplc="041A0001" w:tentative="1">
+      <w:start w:val="1"/>
+      <w:numFmt w:val="bullet"/>
+      <w:lvlText w:val=""/>
+      <w:lvlJc w:val="left"/>
+      <w:pPr>
+        <w:ind w:left="5040" w:hanging="360"/>
+      </w:pPr>
+      <w:rPr>
+        <w:rFonts w:ascii="Symbol" w:hAnsi="Symbol" w:hint="default"/>
+      </w:rPr>
+    </w:lvl>
+    <w:lvl w:ilvl="7" w:tplc="041A0003" w:tentative="1">
+      <w:start w:val="1"/>
+      <w:numFmt w:val="bullet"/>
+      <w:lvlText w:val="o"/>
+      <w:lvlJc w:val="left"/>
+      <w:pPr>
+        <w:ind w:left="5760" w:hanging="360"/>
+      </w:pPr>
+      <w:rPr>
+        <w:rFonts w:ascii="Courier New" w:hAnsi="Courier New" w:cs="Courier New" w:hint="default"/>
+      </w:rPr>
+    </w:lvl>
+    <w:lvl w:ilvl="8" w:tplc="041A0005" w:tentative="1">
+      <w:start w:val="1"/>
+      <w:numFmt w:val="bullet"/>
+      <w:lvlText w:val=""/>
+      <w:lvlJc w:val="left"/>
+      <w:pPr>
+        <w:ind w:left="6480" w:hanging="360"/>
+      </w:pPr>
+      <w:rPr>
+        <w:rFonts w:ascii="Wingdings" w:hAnsi="Wingdings" w:hint="default"/>
+      </w:rPr>
+    </w:lvl>
+  </w:abstractNum>
+  <w:num w:numId="1">
+    <w:abstractNumId w:val="0"/>
+  </w:num>
+  <w:num w:numId="2">
+    <w:abstractNumId w:val="0"/>
+  </w:num>
+  <w:num w:numId="3">
+    <w:abstractNumId w:val="0"/>
+  </w:num>
+  <w:num w:numId="4">
+    <w:abstractNumId w:val="0"/>
+  </w:num>
+  <w:num w:numId="5">
+    <w:abstractNumId w:val="0"/>
+  </w:num>
+</w:numbering>
 </file>
 
 <file path=word/styles.xml><?xml version="1.0" encoding="utf-8"?>
@@ -2198,6 +3156,92 @@
       </w:tcPr>
     </w:tblStylePr>
   </w:style>
+  <w:style w:type="paragraph" w:styleId="ListParagraph">
+    <w:name w:val="List Paragraph"/>
+    <w:basedOn w:val="Normal"/>
+    <w:uiPriority w:val="34"/>
+    <w:qFormat/>
+    <w:rsid w:val="00CF71F2"/>
+    <w:pPr>
+      <w:ind w:left="720"/>
+      <w:contextualSpacing/>
+    </w:pPr>
+  </w:style>
+  <w:style w:type="table" w:styleId="GridTable2-Accent6">
+    <w:name w:val="Grid Table 2 Accent 6"/>
+    <w:basedOn w:val="TableNormal"/>
+    <w:uiPriority w:val="47"/>
+    <w:rsid w:val="00CF71F2"/>
+    <w:pPr>
+      <w:spacing w:after="0" w:line="240" w:lineRule="auto"/>
+    </w:pPr>
+    <w:tblPr>
+      <w:tblStyleRowBandSize w:val="1"/>
+      <w:tblStyleColBandSize w:val="1"/>
+      <w:tblBorders>
+        <w:top w:val="single" w:sz="2" w:space="0" w:color="FABF8F" w:themeColor="accent6" w:themeTint="99"/>
+        <w:bottom w:val="single" w:sz="2" w:space="0" w:color="FABF8F" w:themeColor="accent6" w:themeTint="99"/>
+        <w:insideH w:val="single" w:sz="2" w:space="0" w:color="FABF8F" w:themeColor="accent6" w:themeTint="99"/>
+        <w:insideV w:val="single" w:sz="2" w:space="0" w:color="FABF8F" w:themeColor="accent6" w:themeTint="99"/>
+      </w:tblBorders>
+    </w:tblPr>
+    <w:tblStylePr w:type="firstRow">
+      <w:rPr>
+        <w:b/>
+        <w:bCs/>
+      </w:rPr>
+      <w:tblPr/>
+      <w:tcPr>
+        <w:tcBorders>
+          <w:top w:val="nil"/>
+          <w:bottom w:val="single" w:sz="12" w:space="0" w:color="FABF8F" w:themeColor="accent6" w:themeTint="99"/>
+          <w:insideH w:val="nil"/>
+          <w:insideV w:val="nil"/>
+        </w:tcBorders>
+        <w:shd w:val="clear" w:color="auto" w:fill="FFFFFF" w:themeFill="background1"/>
+      </w:tcPr>
+    </w:tblStylePr>
+    <w:tblStylePr w:type="lastRow">
+      <w:rPr>
+        <w:b/>
+        <w:bCs/>
+      </w:rPr>
+      <w:tblPr/>
+      <w:tcPr>
+        <w:tcBorders>
+          <w:top w:val="double" w:sz="2" w:space="0" w:color="FABF8F" w:themeColor="accent6" w:themeTint="99"/>
+          <w:bottom w:val="nil"/>
+          <w:insideH w:val="nil"/>
+          <w:insideV w:val="nil"/>
+        </w:tcBorders>
+        <w:shd w:val="clear" w:color="auto" w:fill="FFFFFF" w:themeFill="background1"/>
+      </w:tcPr>
+    </w:tblStylePr>
+    <w:tblStylePr w:type="firstCol">
+      <w:rPr>
+        <w:b/>
+        <w:bCs/>
+      </w:rPr>
+    </w:tblStylePr>
+    <w:tblStylePr w:type="lastCol">
+      <w:rPr>
+        <w:b/>
+        <w:bCs/>
+      </w:rPr>
+    </w:tblStylePr>
+    <w:tblStylePr w:type="band1Vert">
+      <w:tblPr/>
+      <w:tcPr>
+        <w:shd w:val="clear" w:color="auto" w:fill="FDE9D9" w:themeFill="accent6" w:themeFillTint="33"/>
+      </w:tcPr>
+    </w:tblStylePr>
+    <w:tblStylePr w:type="band1Horz">
+      <w:tblPr/>
+      <w:tcPr>
+        <w:shd w:val="clear" w:color="auto" w:fill="FDE9D9" w:themeFill="accent6" w:themeFillTint="33"/>
+      </w:tcPr>
+    </w:tblStylePr>
+  </w:style>
 </w:styles>
 </file>
 
